--- a/Video Presentation - Finanacial distress prediction.docx
+++ b/Video Presentation - Finanacial distress prediction.docx
@@ -23,19 +23,7 @@
           <w:rPr>
             <w:rStyle w:val="Hyperlink"/>
           </w:rPr>
-          <w:t>H</w:t>
-        </w:r>
-        <w:r>
-          <w:rPr>
-            <w:rStyle w:val="Hyperlink"/>
-          </w:rPr>
-          <w:t>e</w:t>
-        </w:r>
-        <w:r>
-          <w:rPr>
-            <w:rStyle w:val="Hyperlink"/>
-          </w:rPr>
-          <w:t>re</w:t>
+          <w:t>Here</w:t>
         </w:r>
       </w:hyperlink>
     </w:p>
@@ -49,16 +37,14 @@
       </w:r>
     </w:p>
     <w:p>
-      <w:r>
-        <w:t>https://drive.google.com/file/d/1A2bk3RfqFBYLFwVbGokQkGevlCnhak6D/view?usp=sharing</w:t>
-      </w:r>
-    </w:p>
-    <w:p>
       <w:pPr>
         <w:tabs>
           <w:tab w:val="left" w:pos="6670"/>
         </w:tabs>
       </w:pPr>
+      <w:r>
+        <w:t>https://drive.google.com/file/d/1KdzzUue_Q5fQHTNdkGeSRaJKrHqHIikf/view?usp=sharing</w:t>
+      </w:r>
       <w:r>
         <w:tab/>
       </w:r>
@@ -478,6 +464,7 @@
   <w:style w:type="character" w:default="1" w:styleId="DefaultParagraphFont">
     <w:name w:val="Default Paragraph Font"/>
     <w:uiPriority w:val="1"/>
+    <w:semiHidden/>
     <w:unhideWhenUsed/>
   </w:style>
   <w:style w:type="table" w:default="1" w:styleId="TableNormal">
